--- a/src/nuclio1949-05-25fr.docx
+++ b/src/nuclio1949-05-25fr.docx
@@ -10,7 +10,10 @@
         <w:t>« </w:t>
       </w:r>
       <w:r>
-        <w:t>[Inventions et découvertes] Le radium est cinquantenaire</w:t>
+        <w:t xml:space="preserve">[Science et technique] </w:t>
+      </w:r>
+      <w:r>
+        <w:t>Le radium est cinquantenaire</w:t>
       </w:r>
       <w:r>
         <w:t xml:space="preserve"> », </w:t>
@@ -342,19 +345,7 @@
         <w:rPr>
           <w:i/>
         </w:rPr>
-        <w:t>atom</w:t>
-      </w:r>
-      <w:r>
-        <w:rPr>
-          <w:i/>
-        </w:rPr>
-        <w:t>o</w:t>
-      </w:r>
-      <w:r>
-        <w:rPr>
-          <w:i/>
-        </w:rPr>
-        <w:t>s</w:t>
+        <w:t>atomos</w:t>
       </w:r>
       <w:r>
         <w:t> </w:t>
@@ -422,11 +413,7 @@
         <w:t xml:space="preserve"> </w:t>
       </w:r>
       <w:r>
-        <w:t xml:space="preserve">sortant de </w:t>
-      </w:r>
-      <w:r>
-        <w:lastRenderedPageBreak/>
-        <w:t>l</w:t>
+        <w:t>sortant de l</w:t>
       </w:r>
       <w:r>
         <w:t>’</w:t>
@@ -458,6 +445,7 @@
         <w:pStyle w:val="NormalWeb"/>
       </w:pPr>
       <w:r>
+        <w:lastRenderedPageBreak/>
         <w:t xml:space="preserve">Marie </w:t>
       </w:r>
       <w:r>
